--- a/++Templated Entries/++DrJay/Sovogi/SovogiTEMPLATEDJJ.docx
+++ b/++Templated Entries/++DrJay/Sovogi/SovogiTEMPLATEDJJ.docx
@@ -526,13 +526,8 @@
                 <w:r>
                   <w:t xml:space="preserve">, </w:t>
                 </w:r>
-                <w:proofErr w:type="spellStart"/>
-                <w:r>
-                  <w:t>Val</w:t>
-                </w:r>
-                <w:proofErr w:type="spellEnd"/>
-                <w:r>
-                  <w:t xml:space="preserve"> de </w:t>
+                <w:r>
+                  <w:t xml:space="preserve">Val de </w:t>
                 </w:r>
                 <w:proofErr w:type="spellStart"/>
                 <w:r>
@@ -570,13 +565,33 @@
                   <w:t>dominated by</w:t>
                 </w:r>
                 <w:r>
-                  <w:t xml:space="preserve"> curved lines and elongated coloured shapes. The intertwining of defined and non-defined areas in the </w:t>
-                </w:r>
-                <w:r>
-                  <w:t>alter</w:t>
-                </w:r>
-                <w:r>
-                  <w:t xml:space="preserve">nation of positive and negative forms reads like </w:t>
+                  <w:t xml:space="preserve"> curved lines and elongated coloured shapes. The intertwining </w:t>
+                </w:r>
+                <w:proofErr w:type="gramStart"/>
+                <w:r>
+                  <w:t>of</w:t>
+                </w:r>
+                <w:proofErr w:type="gramEnd"/>
+                <w:r>
+                  <w:t xml:space="preserve"> defined and non-defined areas </w:t>
+                </w:r>
+                <w:r>
+                  <w:t>with</w:t>
+                </w:r>
+                <w:r>
+                  <w:t xml:space="preserve">in </w:t>
+                </w:r>
+                <w:r>
+                  <w:t>alternating</w:t>
+                </w:r>
+                <w:r>
+                  <w:t xml:space="preserve"> positive and negative forms </w:t>
+                </w:r>
+                <w:r>
+                  <w:t>resemble</w:t>
+                </w:r>
+                <w:r>
+                  <w:t xml:space="preserve"> </w:t>
                 </w:r>
                 <w:r>
                   <w:t>rhythmic</w:t>
@@ -585,7 +600,13 @@
                   <w:t xml:space="preserve"> </w:t>
                 </w:r>
                 <w:r>
-                  <w:t xml:space="preserve">movements in space. Based on the tradition of body adornment of the Loma women called </w:t>
+                  <w:t xml:space="preserve">movements </w:t>
+                </w:r>
+                <w:r>
+                  <w:t>through</w:t>
+                </w:r>
+                <w:r>
+                  <w:t xml:space="preserve"> space. Based on the tradition of body adornment of the Loma women called </w:t>
                 </w:r>
                 <w:proofErr w:type="spellStart"/>
                 <w:r>
@@ -612,26 +633,32 @@
                   <w:t xml:space="preserve"> transformed three-dimensional signs onto canvas</w:t>
                 </w:r>
                 <w:r>
+                  <w:t>,</w:t>
+                </w:r>
+                <w:r>
                   <w:t xml:space="preserve"> </w:t>
                 </w:r>
                 <w:r>
-                  <w:t>delicately transcending body size and shape. In doing so, she exceeded the abstract canon in adding new subjects in figurative style, using a spectrum of colours.</w:t>
-                </w:r>
-                <w:r>
-                  <w:t xml:space="preserve"> </w:t>
-                </w:r>
-                <w:proofErr w:type="spellStart"/>
-                <w:r>
-                  <w:t>Podai</w:t>
-                </w:r>
-                <w:proofErr w:type="spellEnd"/>
-                <w:r>
-                  <w:t xml:space="preserve"> ornaments are part of the female ritual of initiation of Lom</w:t>
+                  <w:t xml:space="preserve">delicately transcending body size and shape. </w:t>
                 </w:r>
                 <w:bookmarkStart w:id="1" w:name="_GoBack"/>
                 <w:bookmarkEnd w:id="1"/>
-                <w:r>
-                  <w:t xml:space="preserve">a people, prohibited during the government of </w:t>
+              </w:p>
+              <w:p/>
+              <w:p>
+                <w:r>
+                  <w:t>In doing so, she exceeded the abstract canon in adding new subjects in figurative style, using a spectrum of colours.</w:t>
+                </w:r>
+                <w:r>
+                  <w:t xml:space="preserve"> </w:t>
+                </w:r>
+                <w:proofErr w:type="spellStart"/>
+                <w:r>
+                  <w:t>Podai</w:t>
+                </w:r>
+                <w:proofErr w:type="spellEnd"/>
+                <w:r>
+                  <w:t xml:space="preserve"> ornaments are part of the female ritual of initiation of Loma people, prohibited during the government of </w:t>
                 </w:r>
                 <w:proofErr w:type="spellStart"/>
                 <w:r>
@@ -833,6 +860,7 @@
               </w:p>
               <w:p>
                 <w:r>
+                  <w:lastRenderedPageBreak/>
                   <w:t xml:space="preserve">Against the notion of fixed traditions in African societies, </w:t>
                 </w:r>
                 <w:proofErr w:type="spellStart"/>
@@ -841,11 +869,7 @@
                 </w:r>
                 <w:proofErr w:type="spellEnd"/>
                 <w:r>
-                  <w:t xml:space="preserve"> body painting is another example of </w:t>
-                </w:r>
-                <w:r>
-                  <w:lastRenderedPageBreak/>
-                  <w:t xml:space="preserve">the art of ornament as a repetition with differences. As body adornment, executed in black colour obtained from the nut of the </w:t>
+                  <w:t xml:space="preserve"> body painting is another example of the art of ornament as a repetition with differences. As body adornment, executed in black colour obtained from the nut of the </w:t>
                 </w:r>
                 <w:proofErr w:type="spellStart"/>
                 <w:r>
@@ -3652,6 +3676,10 @@
     <w:compatSetting w:name="enableOpenTypeFeatures" w:uri="http://schemas.microsoft.com/office/word" w:val="1"/>
     <w:compatSetting w:name="doNotFlipMirrorIndents" w:uri="http://schemas.microsoft.com/office/word" w:val="1"/>
   </w:compat>
+  <w:rsids>
+    <w:rsidRoot w:val="00B833CC"/>
+    <w:rsid w:val="00B833CC"/>
+  </w:rsids>
   <m:mathPr>
     <m:mathFont m:val="Cambria Math"/>
     <m:brkBin m:val="before"/>
@@ -4392,7 +4420,7 @@
   <a:extraClrSchemeLst/>
   <a:extLst>
     <a:ext uri="{05A4C25C-085E-4340-85A3-A5531E510DB2}">
-      <thm15:themeFamily xmlns:thm15="http://schemas.microsoft.com/office/thememl/2012/main" xmlns="" name="Office Theme" id="{62F939B6-93AF-4DB8-9C6B-D6C7DFDC589F}" vid="{4A3C46E8-61CC-4603-A589-7422A47A8E4A}"/>
+      <thm15:themeFamily xmlns="" xmlns:thm15="http://schemas.microsoft.com/office/thememl/2012/main" name="Office Theme" id="{62F939B6-93AF-4DB8-9C6B-D6C7DFDC589F}" vid="{4A3C46E8-61CC-4603-A589-7422A47A8E4A}"/>
     </a:ext>
   </a:extLst>
 </a:theme>
